--- a/SG项目/书面沟通与纪要/0928转速测量之变频器/简易变频器核心原件选型.docx
+++ b/SG项目/书面沟通与纪要/0928转速测量之变频器/简易变频器核心原件选型.docx
@@ -9,8 +9,14 @@
     </w:p>
     <w:p>
       <w:pPr>
-        <w:spacing w:line="220" w:lineRule="atLeast"/>
-      </w:pPr>
+        <w:pStyle w:val="1"/>
+      </w:pPr>
+      <w:r>
+        <w:rPr>
+          <w:rFonts w:hint="eastAsia"/>
+        </w:rPr>
+        <w:t>简易</w:t>
+      </w:r>
       <w:r>
         <w:rPr>
           <w:rFonts w:hint="eastAsia"/>
@@ -22,10 +28,16 @@
       <w:pPr>
         <w:spacing w:line="220" w:lineRule="atLeast"/>
       </w:pPr>
-    </w:p>
-    <w:p>
-      <w:pPr>
-        <w:spacing w:line="220" w:lineRule="atLeast"/>
+      <w:r>
+        <w:rPr>
+          <w:rFonts w:hint="eastAsia"/>
+        </w:rPr>
+        <w:t>20170928</w:t>
+      </w:r>
+    </w:p>
+    <w:p>
+      <w:pPr>
+        <w:pStyle w:val="2"/>
       </w:pPr>
       <w:r>
         <w:rPr>
@@ -37,44 +49,276 @@
     <w:p>
       <w:pPr>
         <w:spacing w:line="220" w:lineRule="atLeast"/>
-        <w:rPr>
-          <w:rFonts w:hint="eastAsia"/>
-        </w:rPr>
-      </w:pPr>
-    </w:p>
-    <w:p>
-      <w:pPr>
-        <w:spacing w:line="220" w:lineRule="atLeast"/>
-      </w:pPr>
-    </w:p>
-    <w:p>
-      <w:pPr>
-        <w:spacing w:line="220" w:lineRule="atLeast"/>
-        <w:rPr>
-          <w:rFonts w:hint="eastAsia"/>
-        </w:rPr>
-      </w:pPr>
-    </w:p>
-    <w:p>
-      <w:pPr>
-        <w:spacing w:line="220" w:lineRule="atLeast"/>
-        <w:rPr>
-          <w:rFonts w:hint="eastAsia"/>
-        </w:rPr>
-      </w:pPr>
-    </w:p>
-    <w:p>
-      <w:pPr>
-        <w:spacing w:line="220" w:lineRule="atLeast"/>
-      </w:pPr>
-    </w:p>
-    <w:p>
-      <w:pPr>
-        <w:spacing w:line="220" w:lineRule="atLeast"/>
-        <w:rPr>
-          <w:rFonts w:hint="eastAsia"/>
-        </w:rPr>
-      </w:pPr>
+      </w:pPr>
+      <w:r>
+        <w:rPr>
+          <w:rFonts w:hint="eastAsia"/>
+        </w:rPr>
+        <w:t>控制器板产生频率可调整的</w:t>
+      </w:r>
+      <w:r>
+        <w:rPr>
+          <w:rFonts w:hint="eastAsia"/>
+        </w:rPr>
+        <w:t>PWM</w:t>
+      </w:r>
+      <w:r>
+        <w:rPr>
+          <w:rFonts w:hint="eastAsia"/>
+        </w:rPr>
+        <w:t>信号，输出</w:t>
+      </w:r>
+      <w:r>
+        <w:rPr>
+          <w:rFonts w:hint="eastAsia"/>
+        </w:rPr>
+        <w:t>3.3V</w:t>
+      </w:r>
+      <w:r>
+        <w:rPr>
+          <w:rFonts w:hint="eastAsia"/>
+        </w:rPr>
+        <w:t>。通过控制光栅的输入端得到</w:t>
+      </w:r>
+      <w:r>
+        <w:rPr>
+          <w:rFonts w:hint="eastAsia"/>
+        </w:rPr>
+        <w:t>10V</w:t>
+      </w:r>
+      <w:r>
+        <w:rPr>
+          <w:rFonts w:hint="eastAsia"/>
+        </w:rPr>
+        <w:t>的同频的</w:t>
+      </w:r>
+      <w:r>
+        <w:rPr>
+          <w:rFonts w:hint="eastAsia"/>
+        </w:rPr>
+        <w:t>PWM</w:t>
+      </w:r>
+      <w:r>
+        <w:rPr>
+          <w:rFonts w:hint="eastAsia"/>
+        </w:rPr>
+        <w:t>信号，此信号连接至</w:t>
+      </w:r>
+      <w:r>
+        <w:rPr>
+          <w:rFonts w:hint="eastAsia"/>
+        </w:rPr>
+        <w:t>MOSFET</w:t>
+      </w:r>
+      <w:r>
+        <w:rPr>
+          <w:rFonts w:hint="eastAsia"/>
+        </w:rPr>
+        <w:t>的控制端。</w:t>
+      </w:r>
+    </w:p>
+    <w:p>
+      <w:pPr>
+        <w:spacing w:line="220" w:lineRule="atLeast"/>
+      </w:pPr>
+      <w:r>
+        <w:rPr>
+          <w:rFonts w:hint="eastAsia"/>
+        </w:rPr>
+        <w:t>开关电源产生</w:t>
+      </w:r>
+      <w:r>
+        <w:rPr>
+          <w:rFonts w:hint="eastAsia"/>
+        </w:rPr>
+        <w:t>100V</w:t>
+      </w:r>
+      <w:r>
+        <w:rPr>
+          <w:rFonts w:hint="eastAsia"/>
+        </w:rPr>
+        <w:t>（最大</w:t>
+      </w:r>
+      <w:r>
+        <w:rPr>
+          <w:rFonts w:hint="eastAsia"/>
+        </w:rPr>
+        <w:t>2A</w:t>
+      </w:r>
+      <w:r>
+        <w:rPr>
+          <w:rFonts w:hint="eastAsia"/>
+        </w:rPr>
+        <w:t>）的电压，经过</w:t>
+      </w:r>
+      <w:r>
+        <w:rPr>
+          <w:rFonts w:hint="eastAsia"/>
+        </w:rPr>
+        <w:t>MOSFET</w:t>
+      </w:r>
+      <w:r>
+        <w:rPr>
+          <w:rFonts w:hint="eastAsia"/>
+        </w:rPr>
+        <w:t>控制开关频率，得到频率可变的峰值为</w:t>
+      </w:r>
+      <w:r>
+        <w:rPr>
+          <w:rFonts w:hint="eastAsia"/>
+        </w:rPr>
+        <w:t>100V</w:t>
+      </w:r>
+      <w:r>
+        <w:rPr>
+          <w:rFonts w:hint="eastAsia"/>
+        </w:rPr>
+        <w:t>的交流信号。暂不考虑输出交流的有效值。</w:t>
+      </w:r>
+    </w:p>
+    <w:p>
+      <w:pPr>
+        <w:spacing w:line="220" w:lineRule="atLeast"/>
+      </w:pPr>
+    </w:p>
+    <w:p>
+      <w:pPr>
+        <w:spacing w:line="220" w:lineRule="atLeast"/>
+        <w:rPr>
+          <w:rFonts w:hint="eastAsia"/>
+        </w:rPr>
+      </w:pPr>
+    </w:p>
+    <w:p>
+      <w:pPr>
+        <w:pStyle w:val="2"/>
+        <w:rPr>
+          <w:rFonts w:hint="eastAsia"/>
+        </w:rPr>
+      </w:pPr>
+      <w:r>
+        <w:rPr>
+          <w:rFonts w:hint="eastAsia"/>
+        </w:rPr>
+        <w:t>核心器件：</w:t>
+      </w:r>
+    </w:p>
+    <w:p>
+      <w:pPr>
+        <w:spacing w:line="220" w:lineRule="atLeast"/>
+        <w:rPr>
+          <w:rFonts w:hint="eastAsia"/>
+        </w:rPr>
+      </w:pPr>
+      <w:r>
+        <w:rPr>
+          <w:rFonts w:hint="eastAsia"/>
+        </w:rPr>
+        <w:t>1</w:t>
+      </w:r>
+      <w:r>
+        <w:t>，</w:t>
+      </w:r>
+      <w:r>
+        <w:rPr>
+          <w:rFonts w:hint="eastAsia"/>
+        </w:rPr>
+        <w:t>控制器板：自有</w:t>
+      </w:r>
+      <w:r>
+        <w:rPr>
+          <w:rFonts w:hint="eastAsia"/>
+        </w:rPr>
+        <w:t>FPGA</w:t>
+      </w:r>
+      <w:r>
+        <w:rPr>
+          <w:rFonts w:hint="eastAsia"/>
+        </w:rPr>
+        <w:t>板，无需单独采购</w:t>
+      </w:r>
+    </w:p>
+    <w:p>
+      <w:pPr>
+        <w:spacing w:line="220" w:lineRule="atLeast"/>
+        <w:rPr>
+          <w:rFonts w:hint="eastAsia"/>
+        </w:rPr>
+      </w:pPr>
+      <w:r>
+        <w:rPr>
+          <w:rFonts w:hint="eastAsia"/>
+          <w:noProof/>
+        </w:rPr>
+        <w:drawing>
+          <wp:inline distT="0" distB="0" distL="0" distR="0">
+            <wp:extent cx="1746504" cy="1463040"/>
+            <wp:effectExtent l="19050" t="0" r="6096" b="0"/>
+            <wp:docPr id="2" name="图片 1" descr="FPGA.jpg"/>
+            <wp:cNvGraphicFramePr>
+              <a:graphicFrameLocks xmlns:a="http://schemas.openxmlformats.org/drawingml/2006/main" noChangeAspect="1"/>
+            </wp:cNvGraphicFramePr>
+            <a:graphic xmlns:a="http://schemas.openxmlformats.org/drawingml/2006/main">
+              <a:graphicData uri="http://schemas.openxmlformats.org/drawingml/2006/picture">
+                <pic:pic xmlns:pic="http://schemas.openxmlformats.org/drawingml/2006/picture">
+                  <pic:nvPicPr>
+                    <pic:cNvPr id="0" name="FPGA.jpg"/>
+                    <pic:cNvPicPr/>
+                  </pic:nvPicPr>
+                  <pic:blipFill>
+                    <a:blip r:embed="rId5" cstate="print"/>
+                    <a:stretch>
+                      <a:fillRect/>
+                    </a:stretch>
+                  </pic:blipFill>
+                  <pic:spPr>
+                    <a:xfrm>
+                      <a:off x="0" y="0"/>
+                      <a:ext cx="1746504" cy="1463040"/>
+                    </a:xfrm>
+                    <a:prstGeom prst="rect">
+                      <a:avLst/>
+                    </a:prstGeom>
+                  </pic:spPr>
+                </pic:pic>
+              </a:graphicData>
+            </a:graphic>
+          </wp:inline>
+        </w:drawing>
+      </w:r>
+    </w:p>
+    <w:p>
+      <w:pPr>
+        <w:spacing w:line="220" w:lineRule="atLeast"/>
+        <w:rPr>
+          <w:rFonts w:hint="eastAsia"/>
+        </w:rPr>
+      </w:pPr>
+    </w:p>
+    <w:p>
+      <w:pPr>
+        <w:spacing w:line="220" w:lineRule="atLeast"/>
+      </w:pPr>
+    </w:p>
+    <w:p>
+      <w:pPr>
+        <w:spacing w:line="220" w:lineRule="atLeast"/>
+        <w:rPr>
+          <w:rFonts w:hint="eastAsia"/>
+        </w:rPr>
+      </w:pPr>
+      <w:r>
+        <w:rPr>
+          <w:rFonts w:hint="eastAsia"/>
+        </w:rPr>
+        <w:t>2</w:t>
+      </w:r>
+      <w:r>
+        <w:rPr>
+          <w:rFonts w:hint="eastAsia"/>
+        </w:rPr>
+        <w:t>，</w:t>
+      </w:r>
       <w:r>
         <w:rPr>
           <w:rFonts w:hint="eastAsia"/>
@@ -91,9 +335,52 @@
     <w:p>
       <w:pPr>
         <w:spacing w:line="220" w:lineRule="atLeast"/>
-        <w:rPr>
-          <w:rFonts w:hint="eastAsia"/>
-        </w:rPr>
+      </w:pPr>
+      <w:r>
+        <w:rPr>
+          <w:noProof/>
+        </w:rPr>
+        <w:lastRenderedPageBreak/>
+        <w:drawing>
+          <wp:inline distT="0" distB="0" distL="0" distR="0">
+            <wp:extent cx="1741693" cy="1190625"/>
+            <wp:effectExtent l="19050" t="0" r="0" b="0"/>
+            <wp:docPr id="3" name="图片 2" descr="开关电源.jpg"/>
+            <wp:cNvGraphicFramePr>
+              <a:graphicFrameLocks xmlns:a="http://schemas.openxmlformats.org/drawingml/2006/main" noChangeAspect="1"/>
+            </wp:cNvGraphicFramePr>
+            <a:graphic xmlns:a="http://schemas.openxmlformats.org/drawingml/2006/main">
+              <a:graphicData uri="http://schemas.openxmlformats.org/drawingml/2006/picture">
+                <pic:pic xmlns:pic="http://schemas.openxmlformats.org/drawingml/2006/picture">
+                  <pic:nvPicPr>
+                    <pic:cNvPr id="0" name="开关电源.jpg"/>
+                    <pic:cNvPicPr/>
+                  </pic:nvPicPr>
+                  <pic:blipFill>
+                    <a:blip r:embed="rId6" cstate="print"/>
+                    <a:stretch>
+                      <a:fillRect/>
+                    </a:stretch>
+                  </pic:blipFill>
+                  <pic:spPr>
+                    <a:xfrm>
+                      <a:off x="0" y="0"/>
+                      <a:ext cx="1741693" cy="1190625"/>
+                    </a:xfrm>
+                    <a:prstGeom prst="rect">
+                      <a:avLst/>
+                    </a:prstGeom>
+                  </pic:spPr>
+                </pic:pic>
+              </a:graphicData>
+            </a:graphic>
+          </wp:inline>
+        </w:drawing>
+      </w:r>
+    </w:p>
+    <w:p>
+      <w:pPr>
+        <w:spacing w:line="220" w:lineRule="atLeast"/>
       </w:pPr>
       <w:r>
         <w:rPr>
@@ -147,9 +434,6 @@
     <w:p>
       <w:pPr>
         <w:spacing w:line="220" w:lineRule="atLeast"/>
-        <w:rPr>
-          <w:rFonts w:hint="eastAsia"/>
-        </w:rPr>
       </w:pPr>
       <w:r>
         <w:t>https://item.taobao.com/item.htm?spm=a230r.1.14.26.1fdfd1bauPnxNM&amp;id=45815619851&amp;ns=1&amp;abbucket=3#detail</w:t>
@@ -168,7 +452,22 @@
     <w:p>
       <w:pPr>
         <w:spacing w:line="220" w:lineRule="atLeast"/>
-      </w:pPr>
+        <w:rPr>
+          <w:rFonts w:hint="eastAsia"/>
+        </w:rPr>
+      </w:pPr>
+      <w:r>
+        <w:rPr>
+          <w:rFonts w:hint="eastAsia"/>
+        </w:rPr>
+        <w:t>3</w:t>
+      </w:r>
+      <w:r>
+        <w:rPr>
+          <w:rFonts w:hint="eastAsia"/>
+        </w:rPr>
+        <w:t>，</w:t>
+      </w:r>
       <w:r>
         <w:rPr>
           <w:rFonts w:hint="eastAsia"/>
@@ -217,6 +516,51 @@
         <w:spacing w:line="220" w:lineRule="atLeast"/>
       </w:pPr>
       <w:r>
+        <w:rPr>
+          <w:noProof/>
+        </w:rPr>
+        <w:drawing>
+          <wp:inline distT="0" distB="0" distL="0" distR="0">
+            <wp:extent cx="1476375" cy="1476375"/>
+            <wp:effectExtent l="19050" t="0" r="9525" b="0"/>
+            <wp:docPr id="4" name="图片 3" descr="MOSFET.jpg"/>
+            <wp:cNvGraphicFramePr>
+              <a:graphicFrameLocks xmlns:a="http://schemas.openxmlformats.org/drawingml/2006/main" noChangeAspect="1"/>
+            </wp:cNvGraphicFramePr>
+            <a:graphic xmlns:a="http://schemas.openxmlformats.org/drawingml/2006/main">
+              <a:graphicData uri="http://schemas.openxmlformats.org/drawingml/2006/picture">
+                <pic:pic xmlns:pic="http://schemas.openxmlformats.org/drawingml/2006/picture">
+                  <pic:nvPicPr>
+                    <pic:cNvPr id="0" name="MOSFET.jpg"/>
+                    <pic:cNvPicPr/>
+                  </pic:nvPicPr>
+                  <pic:blipFill>
+                    <a:blip r:embed="rId7" cstate="print"/>
+                    <a:stretch>
+                      <a:fillRect/>
+                    </a:stretch>
+                  </pic:blipFill>
+                  <pic:spPr>
+                    <a:xfrm>
+                      <a:off x="0" y="0"/>
+                      <a:ext cx="1476375" cy="1476375"/>
+                    </a:xfrm>
+                    <a:prstGeom prst="rect">
+                      <a:avLst/>
+                    </a:prstGeom>
+                  </pic:spPr>
+                </pic:pic>
+              </a:graphicData>
+            </a:graphic>
+          </wp:inline>
+        </w:drawing>
+      </w:r>
+    </w:p>
+    <w:p>
+      <w:pPr>
+        <w:spacing w:line="220" w:lineRule="atLeast"/>
+      </w:pPr>
+      <w:r>
         <w:t>https://detail.tmall.com/item.htm?spm=a230r.1.14.38.4091bbf1fKUfYm&amp;id=13302406590&amp;ns=1&amp;abbucket=3</w:t>
       </w:r>
     </w:p>
@@ -233,7 +577,22 @@
     <w:p>
       <w:pPr>
         <w:spacing w:line="220" w:lineRule="atLeast"/>
-      </w:pPr>
+        <w:rPr>
+          <w:rFonts w:hint="eastAsia"/>
+        </w:rPr>
+      </w:pPr>
+      <w:r>
+        <w:rPr>
+          <w:rFonts w:hint="eastAsia"/>
+        </w:rPr>
+        <w:t>4</w:t>
+      </w:r>
+      <w:r>
+        <w:rPr>
+          <w:rFonts w:hint="eastAsia"/>
+        </w:rPr>
+        <w:t>，</w:t>
+      </w:r>
       <w:r>
         <w:rPr>
           <w:rFonts w:hint="eastAsia"/>
@@ -270,7 +629,149 @@
         <w:spacing w:line="220" w:lineRule="atLeast"/>
       </w:pPr>
       <w:r>
-        <w:t>https://item.taobao.com/item.htm?spm=a230r.1.14.134.9d134ecGZve1&amp;id=521253451843&amp;ns=1&amp;abbucket=3#detail</w:t>
+        <w:rPr>
+          <w:noProof/>
+        </w:rPr>
+        <w:drawing>
+          <wp:inline distT="0" distB="0" distL="0" distR="0">
+            <wp:extent cx="2121247" cy="1800225"/>
+            <wp:effectExtent l="19050" t="0" r="0" b="0"/>
+            <wp:docPr id="6" name="图片 5" descr="光耦.jpg"/>
+            <wp:cNvGraphicFramePr>
+              <a:graphicFrameLocks xmlns:a="http://schemas.openxmlformats.org/drawingml/2006/main" noChangeAspect="1"/>
+            </wp:cNvGraphicFramePr>
+            <a:graphic xmlns:a="http://schemas.openxmlformats.org/drawingml/2006/main">
+              <a:graphicData uri="http://schemas.openxmlformats.org/drawingml/2006/picture">
+                <pic:pic xmlns:pic="http://schemas.openxmlformats.org/drawingml/2006/picture">
+                  <pic:nvPicPr>
+                    <pic:cNvPr id="0" name="光耦.jpg"/>
+                    <pic:cNvPicPr/>
+                  </pic:nvPicPr>
+                  <pic:blipFill>
+                    <a:blip r:embed="rId8" cstate="print"/>
+                    <a:stretch>
+                      <a:fillRect/>
+                    </a:stretch>
+                  </pic:blipFill>
+                  <pic:spPr>
+                    <a:xfrm>
+                      <a:off x="0" y="0"/>
+                      <a:ext cx="2121247" cy="1800225"/>
+                    </a:xfrm>
+                    <a:prstGeom prst="rect">
+                      <a:avLst/>
+                    </a:prstGeom>
+                  </pic:spPr>
+                </pic:pic>
+              </a:graphicData>
+            </a:graphic>
+          </wp:inline>
+        </w:drawing>
+      </w:r>
+    </w:p>
+    <w:p>
+      <w:pPr>
+        <w:spacing w:line="220" w:lineRule="atLeast"/>
+        <w:rPr>
+          <w:rFonts w:hint="eastAsia"/>
+        </w:rPr>
+      </w:pPr>
+      <w:hyperlink r:id="rId9" w:history="1">
+        <w:r>
+          <w:rPr>
+            <w:rStyle w:val="a4"/>
+          </w:rPr>
+          <w:t>https://item.taobao.com/item.htm?spm=a230r.1.14.134.9d134ecGZve1&amp;id=521253451843&amp;ns=1&amp;abbucket=3#detail</w:t>
+        </w:r>
+      </w:hyperlink>
+    </w:p>
+    <w:p>
+      <w:pPr>
+        <w:spacing w:line="220" w:lineRule="atLeast"/>
+        <w:rPr>
+          <w:rFonts w:hint="eastAsia"/>
+        </w:rPr>
+      </w:pPr>
+    </w:p>
+    <w:p>
+      <w:pPr>
+        <w:pStyle w:val="2"/>
+        <w:rPr>
+          <w:rFonts w:hint="eastAsia"/>
+        </w:rPr>
+      </w:pPr>
+      <w:r>
+        <w:rPr>
+          <w:rFonts w:hint="eastAsia"/>
+        </w:rPr>
+        <w:lastRenderedPageBreak/>
+        <w:t>其他说明</w:t>
+      </w:r>
+    </w:p>
+    <w:p>
+      <w:pPr>
+        <w:pStyle w:val="a5"/>
+        <w:numPr>
+          <w:ilvl w:val="0"/>
+          <w:numId w:val="1"/>
+        </w:numPr>
+        <w:ind w:firstLineChars="0"/>
+        <w:rPr>
+          <w:rFonts w:hint="eastAsia"/>
+        </w:rPr>
+      </w:pPr>
+      <w:r>
+        <w:rPr>
+          <w:rFonts w:hint="eastAsia"/>
+        </w:rPr>
+        <w:t>MOSFET</w:t>
+      </w:r>
+      <w:r>
+        <w:rPr>
+          <w:rFonts w:hint="eastAsia"/>
+        </w:rPr>
+        <w:t>未找到合适的模块，需要自己连线，注意高电压的人身安全保护。</w:t>
+      </w:r>
+    </w:p>
+    <w:p>
+      <w:pPr>
+        <w:pStyle w:val="a5"/>
+        <w:numPr>
+          <w:ilvl w:val="0"/>
+          <w:numId w:val="1"/>
+        </w:numPr>
+        <w:ind w:firstLineChars="0"/>
+        <w:rPr>
+          <w:rFonts w:hint="eastAsia"/>
+        </w:rPr>
+      </w:pPr>
+      <w:r>
+        <w:rPr>
+          <w:rFonts w:hint="eastAsia"/>
+        </w:rPr>
+        <w:t>MOSFET</w:t>
+      </w:r>
+      <w:r>
+        <w:rPr>
+          <w:rFonts w:hint="eastAsia"/>
+        </w:rPr>
+        <w:t>需要散热装置。</w:t>
+      </w:r>
+    </w:p>
+    <w:p>
+      <w:pPr>
+        <w:pStyle w:val="a5"/>
+        <w:numPr>
+          <w:ilvl w:val="0"/>
+          <w:numId w:val="1"/>
+        </w:numPr>
+        <w:ind w:firstLineChars="0"/>
+      </w:pPr>
+      <w:r>
+        <w:rPr>
+          <w:rFonts w:hint="eastAsia"/>
+        </w:rPr>
+        <w:t>安装负载时须考虑限流保护。</w:t>
       </w:r>
     </w:p>
     <w:sectPr>
@@ -281,6 +782,103 @@
     </w:sectPr>
   </w:body>
 </w:document>
+</file>
+
+<file path=word/numbering.xml><?xml version="1.0" encoding="utf-8"?>
+<w:numbering xmlns:ve="http://schemas.openxmlformats.org/markup-compatibility/2006" xmlns:o="urn:schemas-microsoft-com:office:office" xmlns:r="http://schemas.openxmlformats.org/officeDocument/2006/relationships" xmlns:m="http://schemas.openxmlformats.org/officeDocument/2006/math" xmlns:v="urn:schemas-microsoft-com:vml" xmlns:wp="http://schemas.openxmlformats.org/drawingml/2006/wordprocessingDrawing" xmlns:w10="urn:schemas-microsoft-com:office:word" xmlns:w="http://schemas.openxmlformats.org/wordprocessingml/2006/main" xmlns:wne="http://schemas.microsoft.com/office/word/2006/wordml">
+  <w:abstractNum w:abstractNumId="0">
+    <w:nsid w:val="76AB60D6"/>
+    <w:multiLevelType w:val="hybridMultilevel"/>
+    <w:tmpl w:val="0B88BEC2"/>
+    <w:lvl w:ilvl="0" w:tplc="0A5A6292">
+      <w:start w:val="1"/>
+      <w:numFmt w:val="decimal"/>
+      <w:lvlText w:val="%1，"/>
+      <w:lvlJc w:val="left"/>
+      <w:pPr>
+        <w:ind w:left="720" w:hanging="720"/>
+      </w:pPr>
+      <w:rPr>
+        <w:rFonts w:hint="default"/>
+      </w:rPr>
+    </w:lvl>
+    <w:lvl w:ilvl="1" w:tplc="04090019" w:tentative="1">
+      <w:start w:val="1"/>
+      <w:numFmt w:val="lowerLetter"/>
+      <w:lvlText w:val="%2)"/>
+      <w:lvlJc w:val="left"/>
+      <w:pPr>
+        <w:ind w:left="840" w:hanging="420"/>
+      </w:pPr>
+    </w:lvl>
+    <w:lvl w:ilvl="2" w:tplc="0409001B" w:tentative="1">
+      <w:start w:val="1"/>
+      <w:numFmt w:val="lowerRoman"/>
+      <w:lvlText w:val="%3."/>
+      <w:lvlJc w:val="right"/>
+      <w:pPr>
+        <w:ind w:left="1260" w:hanging="420"/>
+      </w:pPr>
+    </w:lvl>
+    <w:lvl w:ilvl="3" w:tplc="0409000F" w:tentative="1">
+      <w:start w:val="1"/>
+      <w:numFmt w:val="decimal"/>
+      <w:lvlText w:val="%4."/>
+      <w:lvlJc w:val="left"/>
+      <w:pPr>
+        <w:ind w:left="1680" w:hanging="420"/>
+      </w:pPr>
+    </w:lvl>
+    <w:lvl w:ilvl="4" w:tplc="04090019" w:tentative="1">
+      <w:start w:val="1"/>
+      <w:numFmt w:val="lowerLetter"/>
+      <w:lvlText w:val="%5)"/>
+      <w:lvlJc w:val="left"/>
+      <w:pPr>
+        <w:ind w:left="2100" w:hanging="420"/>
+      </w:pPr>
+    </w:lvl>
+    <w:lvl w:ilvl="5" w:tplc="0409001B" w:tentative="1">
+      <w:start w:val="1"/>
+      <w:numFmt w:val="lowerRoman"/>
+      <w:lvlText w:val="%6."/>
+      <w:lvlJc w:val="right"/>
+      <w:pPr>
+        <w:ind w:left="2520" w:hanging="420"/>
+      </w:pPr>
+    </w:lvl>
+    <w:lvl w:ilvl="6" w:tplc="0409000F" w:tentative="1">
+      <w:start w:val="1"/>
+      <w:numFmt w:val="decimal"/>
+      <w:lvlText w:val="%7."/>
+      <w:lvlJc w:val="left"/>
+      <w:pPr>
+        <w:ind w:left="2940" w:hanging="420"/>
+      </w:pPr>
+    </w:lvl>
+    <w:lvl w:ilvl="7" w:tplc="04090019" w:tentative="1">
+      <w:start w:val="1"/>
+      <w:numFmt w:val="lowerLetter"/>
+      <w:lvlText w:val="%8)"/>
+      <w:lvlJc w:val="left"/>
+      <w:pPr>
+        <w:ind w:left="3360" w:hanging="420"/>
+      </w:pPr>
+    </w:lvl>
+    <w:lvl w:ilvl="8" w:tplc="0409001B" w:tentative="1">
+      <w:start w:val="1"/>
+      <w:numFmt w:val="lowerRoman"/>
+      <w:lvlText w:val="%9."/>
+      <w:lvlJc w:val="right"/>
+      <w:pPr>
+        <w:ind w:left="3780" w:hanging="420"/>
+      </w:pPr>
+    </w:lvl>
+  </w:abstractNum>
+  <w:num w:numId="1">
+    <w:abstractNumId w:val="0"/>
+  </w:num>
+</w:numbering>
 </file>
 
 <file path=word/styles.xml><?xml version="1.0" encoding="utf-8"?>
@@ -452,6 +1050,51 @@
       <w:rFonts w:ascii="Tahoma" w:hAnsi="Tahoma"/>
     </w:rPr>
   </w:style>
+  <w:style w:type="paragraph" w:styleId="1">
+    <w:name w:val="heading 1"/>
+    <w:basedOn w:val="a"/>
+    <w:next w:val="a"/>
+    <w:link w:val="1Char"/>
+    <w:uiPriority w:val="9"/>
+    <w:qFormat/>
+    <w:rsid w:val="00E23490"/>
+    <w:pPr>
+      <w:keepNext/>
+      <w:keepLines/>
+      <w:spacing w:before="340" w:after="330" w:line="578" w:lineRule="auto"/>
+      <w:outlineLvl w:val="0"/>
+    </w:pPr>
+    <w:rPr>
+      <w:b/>
+      <w:bCs/>
+      <w:kern w:val="44"/>
+      <w:sz w:val="44"/>
+      <w:szCs w:val="44"/>
+    </w:rPr>
+  </w:style>
+  <w:style w:type="paragraph" w:styleId="2">
+    <w:name w:val="heading 2"/>
+    <w:basedOn w:val="a"/>
+    <w:next w:val="a"/>
+    <w:link w:val="2Char"/>
+    <w:uiPriority w:val="9"/>
+    <w:unhideWhenUsed/>
+    <w:qFormat/>
+    <w:rsid w:val="00E23490"/>
+    <w:pPr>
+      <w:keepNext/>
+      <w:keepLines/>
+      <w:spacing w:before="260" w:after="260" w:line="416" w:lineRule="auto"/>
+      <w:outlineLvl w:val="1"/>
+    </w:pPr>
+    <w:rPr>
+      <w:rFonts w:asciiTheme="majorHAnsi" w:eastAsiaTheme="majorEastAsia" w:hAnsiTheme="majorHAnsi" w:cstheme="majorBidi"/>
+      <w:b/>
+      <w:bCs/>
+      <w:sz w:val="32"/>
+      <w:szCs w:val="32"/>
+    </w:rPr>
+  </w:style>
   <w:style w:type="character" w:default="1" w:styleId="a0">
     <w:name w:val="Default Paragraph Font"/>
     <w:uiPriority w:val="1"/>
@@ -479,6 +1122,85 @@
     <w:uiPriority w:val="99"/>
     <w:semiHidden/>
     <w:unhideWhenUsed/>
+  </w:style>
+  <w:style w:type="character" w:customStyle="1" w:styleId="1Char">
+    <w:name w:val="标题 1 Char"/>
+    <w:basedOn w:val="a0"/>
+    <w:link w:val="1"/>
+    <w:uiPriority w:val="9"/>
+    <w:rsid w:val="00E23490"/>
+    <w:rPr>
+      <w:rFonts w:ascii="Tahoma" w:hAnsi="Tahoma"/>
+      <w:b/>
+      <w:bCs/>
+      <w:kern w:val="44"/>
+      <w:sz w:val="44"/>
+      <w:szCs w:val="44"/>
+    </w:rPr>
+  </w:style>
+  <w:style w:type="character" w:customStyle="1" w:styleId="2Char">
+    <w:name w:val="标题 2 Char"/>
+    <w:basedOn w:val="a0"/>
+    <w:link w:val="2"/>
+    <w:uiPriority w:val="9"/>
+    <w:rsid w:val="00E23490"/>
+    <w:rPr>
+      <w:rFonts w:asciiTheme="majorHAnsi" w:eastAsiaTheme="majorEastAsia" w:hAnsiTheme="majorHAnsi" w:cstheme="majorBidi"/>
+      <w:b/>
+      <w:bCs/>
+      <w:sz w:val="32"/>
+      <w:szCs w:val="32"/>
+    </w:rPr>
+  </w:style>
+  <w:style w:type="paragraph" w:styleId="a3">
+    <w:name w:val="Balloon Text"/>
+    <w:basedOn w:val="a"/>
+    <w:link w:val="Char"/>
+    <w:uiPriority w:val="99"/>
+    <w:semiHidden/>
+    <w:unhideWhenUsed/>
+    <w:rsid w:val="00E93E33"/>
+    <w:pPr>
+      <w:spacing w:after="0"/>
+    </w:pPr>
+    <w:rPr>
+      <w:sz w:val="18"/>
+      <w:szCs w:val="18"/>
+    </w:rPr>
+  </w:style>
+  <w:style w:type="character" w:customStyle="1" w:styleId="Char">
+    <w:name w:val="批注框文本 Char"/>
+    <w:basedOn w:val="a0"/>
+    <w:link w:val="a3"/>
+    <w:uiPriority w:val="99"/>
+    <w:semiHidden/>
+    <w:rsid w:val="00E93E33"/>
+    <w:rPr>
+      <w:rFonts w:ascii="Tahoma" w:hAnsi="Tahoma"/>
+      <w:sz w:val="18"/>
+      <w:szCs w:val="18"/>
+    </w:rPr>
+  </w:style>
+  <w:style w:type="character" w:styleId="a4">
+    <w:name w:val="Hyperlink"/>
+    <w:basedOn w:val="a0"/>
+    <w:uiPriority w:val="99"/>
+    <w:unhideWhenUsed/>
+    <w:rsid w:val="0062727B"/>
+    <w:rPr>
+      <w:color w:val="0000FF" w:themeColor="hyperlink"/>
+      <w:u w:val="single"/>
+    </w:rPr>
+  </w:style>
+  <w:style w:type="paragraph" w:styleId="a5">
+    <w:name w:val="List Paragraph"/>
+    <w:basedOn w:val="a"/>
+    <w:uiPriority w:val="34"/>
+    <w:qFormat/>
+    <w:rsid w:val="00EB1FD3"/>
+    <w:pPr>
+      <w:ind w:firstLineChars="200" w:firstLine="420"/>
+    </w:pPr>
   </w:style>
 </w:styles>
 </file>
